--- a/Labmanual9.docx
+++ b/Labmanual9.docx
@@ -2,7 +2,823 @@
 <file path=word/document.xml><?xml version="1.0" encoding="utf-8"?>
 <w:document xmlns:wpc="http://schemas.microsoft.com/office/word/2010/wordprocessingCanvas" xmlns:cx="http://schemas.microsoft.com/office/drawing/2014/chartex" xmlns:cx1="http://schemas.microsoft.com/office/drawing/2015/9/8/chartex" xmlns:cx2="http://schemas.microsoft.com/office/drawing/2015/10/21/chartex" xmlns:cx3="http://schemas.microsoft.com/office/drawing/2016/5/9/chartex" xmlns:cx4="http://schemas.microsoft.com/office/drawing/2016/5/10/chartex" xmlns:cx5="http://schemas.microsoft.com/office/drawing/2016/5/11/chartex" xmlns:cx6="http://schemas.microsoft.com/office/drawing/2016/5/12/chartex" xmlns:cx7="http://schemas.microsoft.com/office/drawing/2016/5/13/chartex" xmlns:cx8="http://schemas.microsoft.com/office/drawing/2016/5/14/chartex" xmlns:mc="http://schemas.openxmlformats.org/markup-compatibility/2006" xmlns:aink="http://schemas.microsoft.com/office/drawing/2016/ink" xmlns:am3d="http://schemas.microsoft.com/office/drawing/2017/model3d" xmlns:o="urn:schemas-microsoft-com:office:office" xmlns:oel="http://schemas.microsoft.com/office/2019/extlst" xmlns:r="http://schemas.openxmlformats.org/officeDocument/2006/relationships" xmlns:m="http://schemas.openxmlformats.org/officeDocument/2006/math" xmlns:v="urn:schemas-microsoft-com:vml" xmlns:wp14="http://schemas.microsoft.com/office/word/2010/wordprocessingDrawing" xmlns:wp="http://schemas.openxmlformats.org/drawingml/2006/wordprocessingDrawing" xmlns:w10="urn:schemas-microsoft-com:office:word" xmlns:w="http://schemas.openxmlformats.org/wordprocessingml/2006/main" xmlns:w14="http://schemas.microsoft.com/office/word/2010/wordml" xmlns:w15="http://schemas.microsoft.com/office/word/2012/wordml" xmlns:w16cex="http://schemas.microsoft.com/office/word/2018/wordml/cex" xmlns:w16cid="http://schemas.microsoft.com/office/word/2016/wordml/cid" xmlns:w16="http://schemas.microsoft.com/office/word/2018/wordml" xmlns:w16sdtdh="http://schemas.microsoft.com/office/word/2020/wordml/sdtdatahash" xmlns:w16se="http://schemas.microsoft.com/office/word/2015/wordml/symex" xmlns:wpg="http://schemas.microsoft.com/office/word/2010/wordprocessingGroup" xmlns:wpi="http://schemas.microsoft.com/office/word/2010/wordprocessingInk" xmlns:wne="http://schemas.microsoft.com/office/word/2006/wordml" xmlns:wps="http://schemas.microsoft.com/office/word/2010/wordprocessingShape" mc:Ignorable="w14 w15 w16se w16cid w16 w16cex w16sdtdh wp14">
   <w:body>
-    <w:p/>
+    <w:p>
+      <w:r>
+        <w:t>Lab Task</w:t>
+      </w:r>
+    </w:p>
+    <w:p>
+      <w:r>
+        <w:t>Make 2D Array in C++ and print left diagonal and right diagonal sum of a 3x3 matrix</w:t>
+      </w:r>
+    </w:p>
+    <w:p>
+      <w:r>
+        <w:rPr>
+          <w:noProof/>
+        </w:rPr>
+        <w:drawing>
+          <wp:inline distT="0" distB="0" distL="0" distR="0" wp14:anchorId="77DF55D0" wp14:editId="04C97436">
+            <wp:extent cx="5502117" cy="4526672"/>
+            <wp:effectExtent l="0" t="0" r="3810" b="7620"/>
+            <wp:docPr id="2004048459" name="Picture 1"/>
+            <wp:cNvGraphicFramePr>
+              <a:graphicFrameLocks xmlns:a="http://schemas.openxmlformats.org/drawingml/2006/main" noChangeAspect="1"/>
+            </wp:cNvGraphicFramePr>
+            <a:graphic xmlns:a="http://schemas.openxmlformats.org/drawingml/2006/main">
+              <a:graphicData uri="http://schemas.openxmlformats.org/drawingml/2006/picture">
+                <pic:pic xmlns:pic="http://schemas.openxmlformats.org/drawingml/2006/picture">
+                  <pic:nvPicPr>
+                    <pic:cNvPr id="2004048459" name="Picture 2004048459"/>
+                    <pic:cNvPicPr/>
+                  </pic:nvPicPr>
+                  <pic:blipFill>
+                    <a:blip r:embed="rId4">
+                      <a:extLst>
+                        <a:ext uri="{28A0092B-C50C-407E-A947-70E740481C1C}">
+                          <a14:useLocalDpi xmlns:a14="http://schemas.microsoft.com/office/drawing/2010/main" val="0"/>
+                        </a:ext>
+                      </a:extLst>
+                    </a:blip>
+                    <a:stretch>
+                      <a:fillRect/>
+                    </a:stretch>
+                  </pic:blipFill>
+                  <pic:spPr>
+                    <a:xfrm>
+                      <a:off x="0" y="0"/>
+                      <a:ext cx="5502117" cy="4526672"/>
+                    </a:xfrm>
+                    <a:prstGeom prst="rect">
+                      <a:avLst/>
+                    </a:prstGeom>
+                  </pic:spPr>
+                </pic:pic>
+              </a:graphicData>
+            </a:graphic>
+          </wp:inline>
+        </w:drawing>
+      </w:r>
+    </w:p>
+    <w:p>
+      <w:r>
+        <w:rPr>
+          <w:noProof/>
+        </w:rPr>
+        <w:drawing>
+          <wp:inline distT="0" distB="0" distL="0" distR="0" wp14:anchorId="04579796" wp14:editId="1AFFE442">
+            <wp:extent cx="3124471" cy="2042337"/>
+            <wp:effectExtent l="0" t="0" r="0" b="0"/>
+            <wp:docPr id="1693624686" name="Picture 2" descr="A screen shot of a computer&#10;&#10;Description automatically generated"/>
+            <wp:cNvGraphicFramePr>
+              <a:graphicFrameLocks xmlns:a="http://schemas.openxmlformats.org/drawingml/2006/main" noChangeAspect="1"/>
+            </wp:cNvGraphicFramePr>
+            <a:graphic xmlns:a="http://schemas.openxmlformats.org/drawingml/2006/main">
+              <a:graphicData uri="http://schemas.openxmlformats.org/drawingml/2006/picture">
+                <pic:pic xmlns:pic="http://schemas.openxmlformats.org/drawingml/2006/picture">
+                  <pic:nvPicPr>
+                    <pic:cNvPr id="1693624686" name="Picture 2" descr="A screen shot of a computer&#10;&#10;Description automatically generated"/>
+                    <pic:cNvPicPr/>
+                  </pic:nvPicPr>
+                  <pic:blipFill>
+                    <a:blip r:embed="rId5">
+                      <a:extLst>
+                        <a:ext uri="{28A0092B-C50C-407E-A947-70E740481C1C}">
+                          <a14:useLocalDpi xmlns:a14="http://schemas.microsoft.com/office/drawing/2010/main" val="0"/>
+                        </a:ext>
+                      </a:extLst>
+                    </a:blip>
+                    <a:stretch>
+                      <a:fillRect/>
+                    </a:stretch>
+                  </pic:blipFill>
+                  <pic:spPr>
+                    <a:xfrm>
+                      <a:off x="0" y="0"/>
+                      <a:ext cx="3124471" cy="2042337"/>
+                    </a:xfrm>
+                    <a:prstGeom prst="rect">
+                      <a:avLst/>
+                    </a:prstGeom>
+                  </pic:spPr>
+                </pic:pic>
+              </a:graphicData>
+            </a:graphic>
+          </wp:inline>
+        </w:drawing>
+      </w:r>
+    </w:p>
+    <w:p/>
+    <w:p/>
+    <w:p/>
+    <w:p>
+      <w:r>
+        <w:lastRenderedPageBreak/>
+        <w:t>Write a function to add two 2D arrays of size 3x3</w:t>
+      </w:r>
+      <w:r>
+        <w:rPr>
+          <w:noProof/>
+        </w:rPr>
+        <w:drawing>
+          <wp:inline distT="0" distB="0" distL="0" distR="0" wp14:anchorId="2A27E071" wp14:editId="0C5DD609">
+            <wp:extent cx="5326842" cy="5448772"/>
+            <wp:effectExtent l="0" t="0" r="7620" b="0"/>
+            <wp:docPr id="2092551001" name="Picture 3"/>
+            <wp:cNvGraphicFramePr>
+              <a:graphicFrameLocks xmlns:a="http://schemas.openxmlformats.org/drawingml/2006/main" noChangeAspect="1"/>
+            </wp:cNvGraphicFramePr>
+            <a:graphic xmlns:a="http://schemas.openxmlformats.org/drawingml/2006/main">
+              <a:graphicData uri="http://schemas.openxmlformats.org/drawingml/2006/picture">
+                <pic:pic xmlns:pic="http://schemas.openxmlformats.org/drawingml/2006/picture">
+                  <pic:nvPicPr>
+                    <pic:cNvPr id="2092551001" name="Picture 2092551001"/>
+                    <pic:cNvPicPr/>
+                  </pic:nvPicPr>
+                  <pic:blipFill>
+                    <a:blip r:embed="rId6">
+                      <a:extLst>
+                        <a:ext uri="{28A0092B-C50C-407E-A947-70E740481C1C}">
+                          <a14:useLocalDpi xmlns:a14="http://schemas.microsoft.com/office/drawing/2010/main" val="0"/>
+                        </a:ext>
+                      </a:extLst>
+                    </a:blip>
+                    <a:stretch>
+                      <a:fillRect/>
+                    </a:stretch>
+                  </pic:blipFill>
+                  <pic:spPr>
+                    <a:xfrm>
+                      <a:off x="0" y="0"/>
+                      <a:ext cx="5326842" cy="5448772"/>
+                    </a:xfrm>
+                    <a:prstGeom prst="rect">
+                      <a:avLst/>
+                    </a:prstGeom>
+                  </pic:spPr>
+                </pic:pic>
+              </a:graphicData>
+            </a:graphic>
+          </wp:inline>
+        </w:drawing>
+      </w:r>
+      <w:r>
+        <w:rPr>
+          <w:noProof/>
+        </w:rPr>
+        <w:lastRenderedPageBreak/>
+        <w:drawing>
+          <wp:inline distT="0" distB="0" distL="0" distR="0" wp14:anchorId="5A8274F2" wp14:editId="06E8C415">
+            <wp:extent cx="4328535" cy="3574090"/>
+            <wp:effectExtent l="0" t="0" r="0" b="7620"/>
+            <wp:docPr id="307144153" name="Picture 4"/>
+            <wp:cNvGraphicFramePr>
+              <a:graphicFrameLocks xmlns:a="http://schemas.openxmlformats.org/drawingml/2006/main" noChangeAspect="1"/>
+            </wp:cNvGraphicFramePr>
+            <a:graphic xmlns:a="http://schemas.openxmlformats.org/drawingml/2006/main">
+              <a:graphicData uri="http://schemas.openxmlformats.org/drawingml/2006/picture">
+                <pic:pic xmlns:pic="http://schemas.openxmlformats.org/drawingml/2006/picture">
+                  <pic:nvPicPr>
+                    <pic:cNvPr id="307144153" name="Picture 307144153"/>
+                    <pic:cNvPicPr/>
+                  </pic:nvPicPr>
+                  <pic:blipFill>
+                    <a:blip r:embed="rId7">
+                      <a:extLst>
+                        <a:ext uri="{28A0092B-C50C-407E-A947-70E740481C1C}">
+                          <a14:useLocalDpi xmlns:a14="http://schemas.microsoft.com/office/drawing/2010/main" val="0"/>
+                        </a:ext>
+                      </a:extLst>
+                    </a:blip>
+                    <a:stretch>
+                      <a:fillRect/>
+                    </a:stretch>
+                  </pic:blipFill>
+                  <pic:spPr>
+                    <a:xfrm>
+                      <a:off x="0" y="0"/>
+                      <a:ext cx="4328535" cy="3574090"/>
+                    </a:xfrm>
+                    <a:prstGeom prst="rect">
+                      <a:avLst/>
+                    </a:prstGeom>
+                  </pic:spPr>
+                </pic:pic>
+              </a:graphicData>
+            </a:graphic>
+          </wp:inline>
+        </w:drawing>
+      </w:r>
+      <w:r>
+        <w:rPr>
+          <w:noProof/>
+        </w:rPr>
+        <w:drawing>
+          <wp:inline distT="0" distB="0" distL="0" distR="0" wp14:anchorId="0C027AAE" wp14:editId="3BBA9718">
+            <wp:extent cx="3170195" cy="4122777"/>
+            <wp:effectExtent l="0" t="0" r="0" b="0"/>
+            <wp:docPr id="2120313415" name="Picture 5"/>
+            <wp:cNvGraphicFramePr>
+              <a:graphicFrameLocks xmlns:a="http://schemas.openxmlformats.org/drawingml/2006/main" noChangeAspect="1"/>
+            </wp:cNvGraphicFramePr>
+            <a:graphic xmlns:a="http://schemas.openxmlformats.org/drawingml/2006/main">
+              <a:graphicData uri="http://schemas.openxmlformats.org/drawingml/2006/picture">
+                <pic:pic xmlns:pic="http://schemas.openxmlformats.org/drawingml/2006/picture">
+                  <pic:nvPicPr>
+                    <pic:cNvPr id="2120313415" name="Picture 2120313415"/>
+                    <pic:cNvPicPr/>
+                  </pic:nvPicPr>
+                  <pic:blipFill>
+                    <a:blip r:embed="rId8">
+                      <a:extLst>
+                        <a:ext uri="{28A0092B-C50C-407E-A947-70E740481C1C}">
+                          <a14:useLocalDpi xmlns:a14="http://schemas.microsoft.com/office/drawing/2010/main" val="0"/>
+                        </a:ext>
+                      </a:extLst>
+                    </a:blip>
+                    <a:stretch>
+                      <a:fillRect/>
+                    </a:stretch>
+                  </pic:blipFill>
+                  <pic:spPr>
+                    <a:xfrm>
+                      <a:off x="0" y="0"/>
+                      <a:ext cx="3170195" cy="4122777"/>
+                    </a:xfrm>
+                    <a:prstGeom prst="rect">
+                      <a:avLst/>
+                    </a:prstGeom>
+                  </pic:spPr>
+                </pic:pic>
+              </a:graphicData>
+            </a:graphic>
+          </wp:inline>
+        </w:drawing>
+      </w:r>
+    </w:p>
+    <w:p/>
+    <w:p>
+      <w:r>
+        <w:lastRenderedPageBreak/>
+        <w:t>Using 2D arrays in C++, take transpose of a 3x3 matrix. Make a transpose function</w:t>
+      </w:r>
+      <w:r>
+        <w:rPr>
+          <w:noProof/>
+        </w:rPr>
+        <w:drawing>
+          <wp:inline distT="0" distB="0" distL="0" distR="0" wp14:anchorId="1A66D35B" wp14:editId="00434851">
+            <wp:extent cx="5151566" cy="5372566"/>
+            <wp:effectExtent l="0" t="0" r="0" b="0"/>
+            <wp:docPr id="2031405883" name="Picture 6"/>
+            <wp:cNvGraphicFramePr>
+              <a:graphicFrameLocks xmlns:a="http://schemas.openxmlformats.org/drawingml/2006/main" noChangeAspect="1"/>
+            </wp:cNvGraphicFramePr>
+            <a:graphic xmlns:a="http://schemas.openxmlformats.org/drawingml/2006/main">
+              <a:graphicData uri="http://schemas.openxmlformats.org/drawingml/2006/picture">
+                <pic:pic xmlns:pic="http://schemas.openxmlformats.org/drawingml/2006/picture">
+                  <pic:nvPicPr>
+                    <pic:cNvPr id="2031405883" name="Picture 2031405883"/>
+                    <pic:cNvPicPr/>
+                  </pic:nvPicPr>
+                  <pic:blipFill>
+                    <a:blip r:embed="rId9">
+                      <a:extLst>
+                        <a:ext uri="{28A0092B-C50C-407E-A947-70E740481C1C}">
+                          <a14:useLocalDpi xmlns:a14="http://schemas.microsoft.com/office/drawing/2010/main" val="0"/>
+                        </a:ext>
+                      </a:extLst>
+                    </a:blip>
+                    <a:stretch>
+                      <a:fillRect/>
+                    </a:stretch>
+                  </pic:blipFill>
+                  <pic:spPr>
+                    <a:xfrm>
+                      <a:off x="0" y="0"/>
+                      <a:ext cx="5151566" cy="5372566"/>
+                    </a:xfrm>
+                    <a:prstGeom prst="rect">
+                      <a:avLst/>
+                    </a:prstGeom>
+                  </pic:spPr>
+                </pic:pic>
+              </a:graphicData>
+            </a:graphic>
+          </wp:inline>
+        </w:drawing>
+      </w:r>
+      <w:r>
+        <w:rPr>
+          <w:noProof/>
+        </w:rPr>
+        <w:lastRenderedPageBreak/>
+        <w:drawing>
+          <wp:inline distT="0" distB="0" distL="0" distR="0" wp14:anchorId="4B00DAE2" wp14:editId="2AB6FE92">
+            <wp:extent cx="4145639" cy="3292125"/>
+            <wp:effectExtent l="0" t="0" r="7620" b="3810"/>
+            <wp:docPr id="765912221" name="Picture 7"/>
+            <wp:cNvGraphicFramePr>
+              <a:graphicFrameLocks xmlns:a="http://schemas.openxmlformats.org/drawingml/2006/main" noChangeAspect="1"/>
+            </wp:cNvGraphicFramePr>
+            <a:graphic xmlns:a="http://schemas.openxmlformats.org/drawingml/2006/main">
+              <a:graphicData uri="http://schemas.openxmlformats.org/drawingml/2006/picture">
+                <pic:pic xmlns:pic="http://schemas.openxmlformats.org/drawingml/2006/picture">
+                  <pic:nvPicPr>
+                    <pic:cNvPr id="765912221" name="Picture 765912221"/>
+                    <pic:cNvPicPr/>
+                  </pic:nvPicPr>
+                  <pic:blipFill>
+                    <a:blip r:embed="rId10">
+                      <a:extLst>
+                        <a:ext uri="{28A0092B-C50C-407E-A947-70E740481C1C}">
+                          <a14:useLocalDpi xmlns:a14="http://schemas.microsoft.com/office/drawing/2010/main" val="0"/>
+                        </a:ext>
+                      </a:extLst>
+                    </a:blip>
+                    <a:stretch>
+                      <a:fillRect/>
+                    </a:stretch>
+                  </pic:blipFill>
+                  <pic:spPr>
+                    <a:xfrm>
+                      <a:off x="0" y="0"/>
+                      <a:ext cx="4145639" cy="3292125"/>
+                    </a:xfrm>
+                    <a:prstGeom prst="rect">
+                      <a:avLst/>
+                    </a:prstGeom>
+                  </pic:spPr>
+                </pic:pic>
+              </a:graphicData>
+            </a:graphic>
+          </wp:inline>
+        </w:drawing>
+      </w:r>
+      <w:r>
+        <w:rPr>
+          <w:noProof/>
+        </w:rPr>
+        <w:drawing>
+          <wp:inline distT="0" distB="0" distL="0" distR="0" wp14:anchorId="3AB6D694" wp14:editId="4950EF92">
+            <wp:extent cx="2712955" cy="2926334"/>
+            <wp:effectExtent l="0" t="0" r="0" b="7620"/>
+            <wp:docPr id="1152256564" name="Picture 8"/>
+            <wp:cNvGraphicFramePr>
+              <a:graphicFrameLocks xmlns:a="http://schemas.openxmlformats.org/drawingml/2006/main" noChangeAspect="1"/>
+            </wp:cNvGraphicFramePr>
+            <a:graphic xmlns:a="http://schemas.openxmlformats.org/drawingml/2006/main">
+              <a:graphicData uri="http://schemas.openxmlformats.org/drawingml/2006/picture">
+                <pic:pic xmlns:pic="http://schemas.openxmlformats.org/drawingml/2006/picture">
+                  <pic:nvPicPr>
+                    <pic:cNvPr id="1152256564" name="Picture 1152256564"/>
+                    <pic:cNvPicPr/>
+                  </pic:nvPicPr>
+                  <pic:blipFill>
+                    <a:blip r:embed="rId11">
+                      <a:extLst>
+                        <a:ext uri="{28A0092B-C50C-407E-A947-70E740481C1C}">
+                          <a14:useLocalDpi xmlns:a14="http://schemas.microsoft.com/office/drawing/2010/main" val="0"/>
+                        </a:ext>
+                      </a:extLst>
+                    </a:blip>
+                    <a:stretch>
+                      <a:fillRect/>
+                    </a:stretch>
+                  </pic:blipFill>
+                  <pic:spPr>
+                    <a:xfrm>
+                      <a:off x="0" y="0"/>
+                      <a:ext cx="2712955" cy="2926334"/>
+                    </a:xfrm>
+                    <a:prstGeom prst="rect">
+                      <a:avLst/>
+                    </a:prstGeom>
+                  </pic:spPr>
+                </pic:pic>
+              </a:graphicData>
+            </a:graphic>
+          </wp:inline>
+        </w:drawing>
+      </w:r>
+    </w:p>
+    <w:p/>
+    <w:p/>
+    <w:p/>
+    <w:p/>
+    <w:p/>
+    <w:p/>
+    <w:p>
+      <w:r>
+        <w:lastRenderedPageBreak/>
+        <w:t>Using 2D arrays in C++, implement 3x3 matrix multiplication. Make a function.</w:t>
+      </w:r>
+      <w:r>
+        <w:rPr>
+          <w:noProof/>
+        </w:rPr>
+        <w:drawing>
+          <wp:inline distT="0" distB="0" distL="0" distR="0" wp14:anchorId="2F8F15DC" wp14:editId="3F69CDCB">
+            <wp:extent cx="5943600" cy="4609465"/>
+            <wp:effectExtent l="0" t="0" r="0" b="635"/>
+            <wp:docPr id="1825140055" name="Picture 9"/>
+            <wp:cNvGraphicFramePr>
+              <a:graphicFrameLocks xmlns:a="http://schemas.openxmlformats.org/drawingml/2006/main" noChangeAspect="1"/>
+            </wp:cNvGraphicFramePr>
+            <a:graphic xmlns:a="http://schemas.openxmlformats.org/drawingml/2006/main">
+              <a:graphicData uri="http://schemas.openxmlformats.org/drawingml/2006/picture">
+                <pic:pic xmlns:pic="http://schemas.openxmlformats.org/drawingml/2006/picture">
+                  <pic:nvPicPr>
+                    <pic:cNvPr id="1825140055" name="Picture 1825140055"/>
+                    <pic:cNvPicPr/>
+                  </pic:nvPicPr>
+                  <pic:blipFill>
+                    <a:blip r:embed="rId12">
+                      <a:extLst>
+                        <a:ext uri="{28A0092B-C50C-407E-A947-70E740481C1C}">
+                          <a14:useLocalDpi xmlns:a14="http://schemas.microsoft.com/office/drawing/2010/main" val="0"/>
+                        </a:ext>
+                      </a:extLst>
+                    </a:blip>
+                    <a:stretch>
+                      <a:fillRect/>
+                    </a:stretch>
+                  </pic:blipFill>
+                  <pic:spPr>
+                    <a:xfrm>
+                      <a:off x="0" y="0"/>
+                      <a:ext cx="5943600" cy="4609465"/>
+                    </a:xfrm>
+                    <a:prstGeom prst="rect">
+                      <a:avLst/>
+                    </a:prstGeom>
+                  </pic:spPr>
+                </pic:pic>
+              </a:graphicData>
+            </a:graphic>
+          </wp:inline>
+        </w:drawing>
+      </w:r>
+      <w:r>
+        <w:rPr>
+          <w:noProof/>
+        </w:rPr>
+        <w:lastRenderedPageBreak/>
+        <w:drawing>
+          <wp:inline distT="0" distB="0" distL="0" distR="0" wp14:anchorId="443D9A68" wp14:editId="5908A928">
+            <wp:extent cx="4640982" cy="3215919"/>
+            <wp:effectExtent l="0" t="0" r="7620" b="3810"/>
+            <wp:docPr id="260034813" name="Picture 10" descr="A screen shot of a computer program&#10;&#10;Description automatically generated"/>
+            <wp:cNvGraphicFramePr>
+              <a:graphicFrameLocks xmlns:a="http://schemas.openxmlformats.org/drawingml/2006/main" noChangeAspect="1"/>
+            </wp:cNvGraphicFramePr>
+            <a:graphic xmlns:a="http://schemas.openxmlformats.org/drawingml/2006/main">
+              <a:graphicData uri="http://schemas.openxmlformats.org/drawingml/2006/picture">
+                <pic:pic xmlns:pic="http://schemas.openxmlformats.org/drawingml/2006/picture">
+                  <pic:nvPicPr>
+                    <pic:cNvPr id="260034813" name="Picture 10" descr="A screen shot of a computer program&#10;&#10;Description automatically generated"/>
+                    <pic:cNvPicPr/>
+                  </pic:nvPicPr>
+                  <pic:blipFill>
+                    <a:blip r:embed="rId13">
+                      <a:extLst>
+                        <a:ext uri="{28A0092B-C50C-407E-A947-70E740481C1C}">
+                          <a14:useLocalDpi xmlns:a14="http://schemas.microsoft.com/office/drawing/2010/main" val="0"/>
+                        </a:ext>
+                      </a:extLst>
+                    </a:blip>
+                    <a:stretch>
+                      <a:fillRect/>
+                    </a:stretch>
+                  </pic:blipFill>
+                  <pic:spPr>
+                    <a:xfrm>
+                      <a:off x="0" y="0"/>
+                      <a:ext cx="4640982" cy="3215919"/>
+                    </a:xfrm>
+                    <a:prstGeom prst="rect">
+                      <a:avLst/>
+                    </a:prstGeom>
+                  </pic:spPr>
+                </pic:pic>
+              </a:graphicData>
+            </a:graphic>
+          </wp:inline>
+        </w:drawing>
+      </w:r>
+      <w:r>
+        <w:rPr>
+          <w:noProof/>
+        </w:rPr>
+        <w:drawing>
+          <wp:inline distT="0" distB="0" distL="0" distR="0" wp14:anchorId="6FF8B9D8" wp14:editId="3C4E3727">
+            <wp:extent cx="4130398" cy="3909399"/>
+            <wp:effectExtent l="0" t="0" r="3810" b="0"/>
+            <wp:docPr id="876703914" name="Picture 11"/>
+            <wp:cNvGraphicFramePr>
+              <a:graphicFrameLocks xmlns:a="http://schemas.openxmlformats.org/drawingml/2006/main" noChangeAspect="1"/>
+            </wp:cNvGraphicFramePr>
+            <a:graphic xmlns:a="http://schemas.openxmlformats.org/drawingml/2006/main">
+              <a:graphicData uri="http://schemas.openxmlformats.org/drawingml/2006/picture">
+                <pic:pic xmlns:pic="http://schemas.openxmlformats.org/drawingml/2006/picture">
+                  <pic:nvPicPr>
+                    <pic:cNvPr id="876703914" name="Picture 876703914"/>
+                    <pic:cNvPicPr/>
+                  </pic:nvPicPr>
+                  <pic:blipFill>
+                    <a:blip r:embed="rId14">
+                      <a:extLst>
+                        <a:ext uri="{28A0092B-C50C-407E-A947-70E740481C1C}">
+                          <a14:useLocalDpi xmlns:a14="http://schemas.microsoft.com/office/drawing/2010/main" val="0"/>
+                        </a:ext>
+                      </a:extLst>
+                    </a:blip>
+                    <a:stretch>
+                      <a:fillRect/>
+                    </a:stretch>
+                  </pic:blipFill>
+                  <pic:spPr>
+                    <a:xfrm>
+                      <a:off x="0" y="0"/>
+                      <a:ext cx="4130398" cy="3909399"/>
+                    </a:xfrm>
+                    <a:prstGeom prst="rect">
+                      <a:avLst/>
+                    </a:prstGeom>
+                  </pic:spPr>
+                </pic:pic>
+              </a:graphicData>
+            </a:graphic>
+          </wp:inline>
+        </w:drawing>
+      </w:r>
+    </w:p>
+    <w:p/>
+    <w:p/>
+    <w:p/>
+    <w:p>
+      <w:r>
+        <w:lastRenderedPageBreak/>
+        <w:t>Print the multiplication table of 15 using recursion.</w:t>
+      </w:r>
+    </w:p>
+    <w:p>
+      <w:r>
+        <w:rPr>
+          <w:noProof/>
+        </w:rPr>
+        <w:drawing>
+          <wp:inline distT="0" distB="0" distL="0" distR="0" wp14:anchorId="37688270" wp14:editId="1FA6A1EB">
+            <wp:extent cx="3680779" cy="3307367"/>
+            <wp:effectExtent l="0" t="0" r="0" b="7620"/>
+            <wp:docPr id="1378812372" name="Picture 12"/>
+            <wp:cNvGraphicFramePr>
+              <a:graphicFrameLocks xmlns:a="http://schemas.openxmlformats.org/drawingml/2006/main" noChangeAspect="1"/>
+            </wp:cNvGraphicFramePr>
+            <a:graphic xmlns:a="http://schemas.openxmlformats.org/drawingml/2006/main">
+              <a:graphicData uri="http://schemas.openxmlformats.org/drawingml/2006/picture">
+                <pic:pic xmlns:pic="http://schemas.openxmlformats.org/drawingml/2006/picture">
+                  <pic:nvPicPr>
+                    <pic:cNvPr id="1378812372" name="Picture 1378812372"/>
+                    <pic:cNvPicPr/>
+                  </pic:nvPicPr>
+                  <pic:blipFill>
+                    <a:blip r:embed="rId15">
+                      <a:extLst>
+                        <a:ext uri="{28A0092B-C50C-407E-A947-70E740481C1C}">
+                          <a14:useLocalDpi xmlns:a14="http://schemas.microsoft.com/office/drawing/2010/main" val="0"/>
+                        </a:ext>
+                      </a:extLst>
+                    </a:blip>
+                    <a:stretch>
+                      <a:fillRect/>
+                    </a:stretch>
+                  </pic:blipFill>
+                  <pic:spPr>
+                    <a:xfrm>
+                      <a:off x="0" y="0"/>
+                      <a:ext cx="3680779" cy="3307367"/>
+                    </a:xfrm>
+                    <a:prstGeom prst="rect">
+                      <a:avLst/>
+                    </a:prstGeom>
+                  </pic:spPr>
+                </pic:pic>
+              </a:graphicData>
+            </a:graphic>
+          </wp:inline>
+        </w:drawing>
+      </w:r>
+      <w:r>
+        <w:rPr>
+          <w:noProof/>
+        </w:rPr>
+        <w:drawing>
+          <wp:inline distT="0" distB="0" distL="0" distR="0" wp14:anchorId="53CC9F1C" wp14:editId="569E8A8A">
+            <wp:extent cx="3055885" cy="2278577"/>
+            <wp:effectExtent l="0" t="0" r="0" b="7620"/>
+            <wp:docPr id="363225672" name="Picture 13"/>
+            <wp:cNvGraphicFramePr>
+              <a:graphicFrameLocks xmlns:a="http://schemas.openxmlformats.org/drawingml/2006/main" noChangeAspect="1"/>
+            </wp:cNvGraphicFramePr>
+            <a:graphic xmlns:a="http://schemas.openxmlformats.org/drawingml/2006/main">
+              <a:graphicData uri="http://schemas.openxmlformats.org/drawingml/2006/picture">
+                <pic:pic xmlns:pic="http://schemas.openxmlformats.org/drawingml/2006/picture">
+                  <pic:nvPicPr>
+                    <pic:cNvPr id="363225672" name="Picture 363225672"/>
+                    <pic:cNvPicPr/>
+                  </pic:nvPicPr>
+                  <pic:blipFill>
+                    <a:blip r:embed="rId16">
+                      <a:extLst>
+                        <a:ext uri="{28A0092B-C50C-407E-A947-70E740481C1C}">
+                          <a14:useLocalDpi xmlns:a14="http://schemas.microsoft.com/office/drawing/2010/main" val="0"/>
+                        </a:ext>
+                      </a:extLst>
+                    </a:blip>
+                    <a:stretch>
+                      <a:fillRect/>
+                    </a:stretch>
+                  </pic:blipFill>
+                  <pic:spPr>
+                    <a:xfrm>
+                      <a:off x="0" y="0"/>
+                      <a:ext cx="3055885" cy="2278577"/>
+                    </a:xfrm>
+                    <a:prstGeom prst="rect">
+                      <a:avLst/>
+                    </a:prstGeom>
+                  </pic:spPr>
+                </pic:pic>
+              </a:graphicData>
+            </a:graphic>
+          </wp:inline>
+        </w:drawing>
+      </w:r>
+    </w:p>
+    <w:p/>
+    <w:p/>
+    <w:p/>
+    <w:p/>
+    <w:p/>
+    <w:p/>
+    <w:p/>
+    <w:p/>
+    <w:p>
+      <w:r>
+        <w:lastRenderedPageBreak/>
+        <w:t>HomeTask</w:t>
+      </w:r>
+    </w:p>
+    <w:p>
+      <w:r>
+        <w:t>Write a C++ program to take inverse of a 3x3 matrix using its determinant and adjoint</w:t>
+      </w:r>
+      <w:r>
+        <w:softHyphen/>
+      </w:r>
+      <w:r>
+        <w:softHyphen/>
+      </w:r>
+      <w:r>
+        <w:rPr>
+          <w:noProof/>
+        </w:rPr>
+        <w:drawing>
+          <wp:inline distT="0" distB="0" distL="0" distR="0" wp14:anchorId="50522795" wp14:editId="38FCDB62">
+            <wp:extent cx="5943600" cy="2597150"/>
+            <wp:effectExtent l="0" t="0" r="0" b="0"/>
+            <wp:docPr id="46650789" name="Picture 15"/>
+            <wp:cNvGraphicFramePr>
+              <a:graphicFrameLocks xmlns:a="http://schemas.openxmlformats.org/drawingml/2006/main" noChangeAspect="1"/>
+            </wp:cNvGraphicFramePr>
+            <a:graphic xmlns:a="http://schemas.openxmlformats.org/drawingml/2006/main">
+              <a:graphicData uri="http://schemas.openxmlformats.org/drawingml/2006/picture">
+                <pic:pic xmlns:pic="http://schemas.openxmlformats.org/drawingml/2006/picture">
+                  <pic:nvPicPr>
+                    <pic:cNvPr id="46650789" name="Picture 46650789"/>
+                    <pic:cNvPicPr/>
+                  </pic:nvPicPr>
+                  <pic:blipFill>
+                    <a:blip r:embed="rId17">
+                      <a:extLst>
+                        <a:ext uri="{28A0092B-C50C-407E-A947-70E740481C1C}">
+                          <a14:useLocalDpi xmlns:a14="http://schemas.microsoft.com/office/drawing/2010/main" val="0"/>
+                        </a:ext>
+                      </a:extLst>
+                    </a:blip>
+                    <a:stretch>
+                      <a:fillRect/>
+                    </a:stretch>
+                  </pic:blipFill>
+                  <pic:spPr>
+                    <a:xfrm>
+                      <a:off x="0" y="0"/>
+                      <a:ext cx="5943600" cy="2597150"/>
+                    </a:xfrm>
+                    <a:prstGeom prst="rect">
+                      <a:avLst/>
+                    </a:prstGeom>
+                  </pic:spPr>
+                </pic:pic>
+              </a:graphicData>
+            </a:graphic>
+          </wp:inline>
+        </w:drawing>
+      </w:r>
+      <w:r>
+        <w:rPr>
+          <w:noProof/>
+        </w:rPr>
+        <w:drawing>
+          <wp:inline distT="0" distB="0" distL="0" distR="0" wp14:anchorId="0494E032" wp14:editId="260EEC64">
+            <wp:extent cx="4138019" cy="2842506"/>
+            <wp:effectExtent l="0" t="0" r="0" b="0"/>
+            <wp:docPr id="1495597986" name="Picture 16"/>
+            <wp:cNvGraphicFramePr>
+              <a:graphicFrameLocks xmlns:a="http://schemas.openxmlformats.org/drawingml/2006/main" noChangeAspect="1"/>
+            </wp:cNvGraphicFramePr>
+            <a:graphic xmlns:a="http://schemas.openxmlformats.org/drawingml/2006/main">
+              <a:graphicData uri="http://schemas.openxmlformats.org/drawingml/2006/picture">
+                <pic:pic xmlns:pic="http://schemas.openxmlformats.org/drawingml/2006/picture">
+                  <pic:nvPicPr>
+                    <pic:cNvPr id="1495597986" name="Picture 1495597986"/>
+                    <pic:cNvPicPr/>
+                  </pic:nvPicPr>
+                  <pic:blipFill>
+                    <a:blip r:embed="rId18">
+                      <a:extLst>
+                        <a:ext uri="{28A0092B-C50C-407E-A947-70E740481C1C}">
+                          <a14:useLocalDpi xmlns:a14="http://schemas.microsoft.com/office/drawing/2010/main" val="0"/>
+                        </a:ext>
+                      </a:extLst>
+                    </a:blip>
+                    <a:stretch>
+                      <a:fillRect/>
+                    </a:stretch>
+                  </pic:blipFill>
+                  <pic:spPr>
+                    <a:xfrm>
+                      <a:off x="0" y="0"/>
+                      <a:ext cx="4138019" cy="2842506"/>
+                    </a:xfrm>
+                    <a:prstGeom prst="rect">
+                      <a:avLst/>
+                    </a:prstGeom>
+                  </pic:spPr>
+                </pic:pic>
+              </a:graphicData>
+            </a:graphic>
+          </wp:inline>
+        </w:drawing>
+      </w:r>
+      <w:r>
+        <w:rPr>
+          <w:noProof/>
+        </w:rPr>
+        <w:drawing>
+          <wp:inline distT="0" distB="0" distL="0" distR="0" wp14:anchorId="4FC6C449" wp14:editId="45CFB319">
+            <wp:extent cx="2987299" cy="2202371"/>
+            <wp:effectExtent l="0" t="0" r="3810" b="7620"/>
+            <wp:docPr id="334837853" name="Picture 17"/>
+            <wp:cNvGraphicFramePr>
+              <a:graphicFrameLocks xmlns:a="http://schemas.openxmlformats.org/drawingml/2006/main" noChangeAspect="1"/>
+            </wp:cNvGraphicFramePr>
+            <a:graphic xmlns:a="http://schemas.openxmlformats.org/drawingml/2006/main">
+              <a:graphicData uri="http://schemas.openxmlformats.org/drawingml/2006/picture">
+                <pic:pic xmlns:pic="http://schemas.openxmlformats.org/drawingml/2006/picture">
+                  <pic:nvPicPr>
+                    <pic:cNvPr id="334837853" name="Picture 17"/>
+                    <pic:cNvPicPr/>
+                  </pic:nvPicPr>
+                  <pic:blipFill>
+                    <a:blip r:embed="rId19">
+                      <a:extLst>
+                        <a:ext uri="{28A0092B-C50C-407E-A947-70E740481C1C}">
+                          <a14:useLocalDpi xmlns:a14="http://schemas.microsoft.com/office/drawing/2010/main" val="0"/>
+                        </a:ext>
+                      </a:extLst>
+                    </a:blip>
+                    <a:stretch>
+                      <a:fillRect/>
+                    </a:stretch>
+                  </pic:blipFill>
+                  <pic:spPr>
+                    <a:xfrm>
+                      <a:off x="0" y="0"/>
+                      <a:ext cx="2987299" cy="2202371"/>
+                    </a:xfrm>
+                    <a:prstGeom prst="rect">
+                      <a:avLst/>
+                    </a:prstGeom>
+                  </pic:spPr>
+                </pic:pic>
+              </a:graphicData>
+            </a:graphic>
+          </wp:inline>
+        </w:drawing>
+      </w:r>
+    </w:p>
     <w:sectPr>
       <w:pgSz w:w="12240" w:h="15840"/>
       <w:pgMar w:top="1440" w:right="1440" w:bottom="1440" w:left="1440" w:header="720" w:footer="720" w:gutter="0"/>
